--- a/back_end3.0/financial_products_viewer/result/G理财与基金对比报告(中风险).docx
+++ b/back_end3.0/financial_products_viewer/result/G理财与基金对比报告(中风险).docx
@@ -24,7 +24,7 @@
           <w:rFonts w:ascii="Cambria" w:hAnsi="Cambria" w:eastAsia="Cambria"/>
           <w:color w:val="000000"/>
         </w:rPr>
-        <w:t>2020-10-27</w:t>
+        <w:t>2020-10-28</w:t>
       </w:r>
     </w:p>
     <w:p>
@@ -44,7 +44,7 @@
         <w:t>复现周期：</w:t>
       </w:r>
       <w:r>
-        <w:t>2016-01-04——2020-10-27</w:t>
+        <w:t>2016-01-04——2020-10-28</w:t>
       </w:r>
     </w:p>
     <w:p>
@@ -117,7 +117,7 @@
         <w:t>复现周期：</w:t>
       </w:r>
       <w:r>
-        <w:t>2016-01-04——2020-10-27</w:t>
+        <w:t>2016-01-04——2020-10-28</w:t>
       </w:r>
     </w:p>
     <w:p>
@@ -159,7 +159,7 @@
     <w:p/>
     <w:p>
       <w:r>
-        <w:t>期间收益：12.95%(17.0万元)</w:t>
+        <w:t>期间收益：12.9%(17.0万元)</w:t>
       </w:r>
       <w:r/>
     </w:p>

--- a/back_end3.0/financial_products_viewer/result/G理财与基金对比报告(中风险).docx
+++ b/back_end3.0/financial_products_viewer/result/G理财与基金对比报告(中风险).docx
@@ -24,7 +24,7 @@
           <w:rFonts w:ascii="Cambria" w:hAnsi="Cambria" w:eastAsia="Cambria"/>
           <w:color w:val="000000"/>
         </w:rPr>
-        <w:t>2020-10-28</w:t>
+        <w:t>2021-02-05</w:t>
       </w:r>
     </w:p>
     <w:p>
@@ -44,7 +44,7 @@
         <w:t>复现周期：</w:t>
       </w:r>
       <w:r>
-        <w:t>2016-01-04——2020-10-28</w:t>
+        <w:t>2016-01-04——2021-02-05</w:t>
       </w:r>
     </w:p>
     <w:p>
@@ -117,7 +117,7 @@
         <w:t>复现周期：</w:t>
       </w:r>
       <w:r>
-        <w:t>2016-01-04——2020-10-28</w:t>
+        <w:t>2016-01-04——2021-02-05</w:t>
       </w:r>
     </w:p>
     <w:p>
@@ -159,7 +159,7 @@
     <w:p/>
     <w:p>
       <w:r>
-        <w:t>期间收益：12.9%(17.0万元)</w:t>
+        <w:t>期间收益：12.84%(17万元)</w:t>
       </w:r>
       <w:r/>
     </w:p>
@@ -188,7 +188,7 @@
     </w:p>
     <w:p>
       <w:r>
-        <w:t>组合更新时间：2020年4季度（组合明细如下图所示）</w:t>
+        <w:t>组合更新时间：2021年1季度（组合明细如下图所示）</w:t>
       </w:r>
     </w:p>
     <w:p>
@@ -235,27 +235,17 @@
     </w:p>
     <w:p>
       <w:r>
-        <w:t>001589天弘中证800C——15万</w:t>
+        <w:t>519700交银主题——22万</w:t>
       </w:r>
     </w:p>
     <w:p>
       <w:r>
-        <w:t>164809工银中证500指数——15万</w:t>
+        <w:t>519712交银阿尔法——52万</w:t>
       </w:r>
     </w:p>
     <w:p>
       <w:r>
-        <w:t>005868平安MSCI中国A股国际ETF联接——15万</w:t>
-      </w:r>
-    </w:p>
-    <w:p>
-      <w:r>
-        <w:t>005869平安MSCI中国A股国际ETF联接C——15万</w:t>
-      </w:r>
-    </w:p>
-    <w:p>
-      <w:r>
-        <w:t>003130中信保诚稳利债券C——40万</w:t>
+        <w:t>000171易方达裕丰——26万</w:t>
       </w:r>
     </w:p>
     <w:sectPr>
